--- a/Documentatie/Verslag/Handleiding/HandleidngReview.docx
+++ b/Documentatie/Verslag/Handleiding/HandleidngReview.docx
@@ -27,8 +27,11 @@
         </w:rPr>
       </w:pPr>
       <w:r>
+        <w:rPr>
+          <w:noProof/>
+        </w:rPr>
         <w:drawing>
-          <wp:inline distT="0" distB="0" distL="0" distR="0" wp14:anchorId="5F9598AE" wp14:editId="48E181C2">
+          <wp:inline distT="0" distB="0" distL="0" distR="0" wp14:anchorId="5F9598AE" wp14:editId="424DAD02">
             <wp:extent cx="5731510" cy="5731510"/>
             <wp:effectExtent l="0" t="0" r="2540" b="2540"/>
             <wp:docPr id="1714444189" name="Picture 2" descr="Roestvrijstalen robotmaaier spikes voor Bosch Indego XS 300 400 500 M700  uitgebreid ontbraamd incl. tractieverbetering voor robotmaaier 14x ..."/>
@@ -101,9 +104,18 @@
       <w:r>
         <w:t>pipialakaka</w:t>
       </w:r>
+      <w:r>
+        <w:t>hef</w:t>
+      </w:r>
       <w:proofErr w:type="spellEnd"/>
       <w:r>
-        <w:t>, Dirk Bouma, Perijn Huijser</w:t>
+        <w:t xml:space="preserve">, Dirk </w:t>
+      </w:r>
+      <w:r>
+        <w:t>Sigma</w:t>
+      </w:r>
+      <w:r>
+        <w:t>, Perijn Huijser</w:t>
       </w:r>
     </w:p>
     <w:p>
@@ -114,7 +126,13 @@
     <w:sdt>
       <w:sdtPr>
         <w:rPr>
+          <w:rFonts w:asciiTheme="minorHAnsi" w:eastAsiaTheme="minorHAnsi" w:hAnsiTheme="minorHAnsi" w:cstheme="minorBidi"/>
+          <w:color w:val="auto"/>
+          <w:kern w:val="2"/>
+          <w:sz w:val="24"/>
+          <w:szCs w:val="24"/>
           <w:lang w:val="nl-NL"/>
+          <w14:ligatures w14:val="standardContextual"/>
         </w:rPr>
         <w:id w:val="-812409201"/>
         <w:docPartObj>
@@ -124,14 +142,8 @@
       </w:sdtPr>
       <w:sdtEndPr>
         <w:rPr>
-          <w:rFonts w:asciiTheme="minorHAnsi" w:eastAsiaTheme="minorHAnsi" w:hAnsiTheme="minorHAnsi" w:cstheme="minorBidi"/>
           <w:b/>
           <w:bCs/>
-          <w:color w:val="auto"/>
-          <w:kern w:val="2"/>
-          <w:sz w:val="24"/>
-          <w:szCs w:val="24"/>
-          <w14:ligatures w14:val="standardContextual"/>
         </w:rPr>
       </w:sdtEndPr>
       <w:sdtContent>
@@ -156,6 +168,11 @@
               <w:tab w:val="left" w:pos="480"/>
               <w:tab w:val="right" w:leader="dot" w:pos="9016"/>
             </w:tabs>
+            <w:rPr>
+              <w:rFonts w:eastAsiaTheme="minorEastAsia"/>
+              <w:noProof/>
+              <w:lang w:val="en-NL" w:eastAsia="en-NL"/>
+            </w:rPr>
           </w:pPr>
           <w:r>
             <w:fldChar w:fldCharType="begin"/>
@@ -166,16 +183,22 @@
           <w:r>
             <w:fldChar w:fldCharType="separate"/>
           </w:r>
-          <w:hyperlink w:anchor="_Toc189733969" w:history="1">
+          <w:hyperlink w:anchor="_Toc190082852" w:history="1">
             <w:r>
               <w:rPr>
                 <w:rStyle w:val="Hyperlink"/>
                 <w:b/>
                 <w:bCs/>
+                <w:noProof/>
               </w:rPr>
               <w:t>1.</w:t>
             </w:r>
             <w:r>
+              <w:rPr>
+                <w:rFonts w:eastAsiaTheme="minorEastAsia"/>
+                <w:noProof/>
+                <w:lang w:val="en-NL" w:eastAsia="en-NL"/>
+              </w:rPr>
               <w:tab/>
             </w:r>
             <w:r>
@@ -183,46 +206,54 @@
                 <w:rStyle w:val="Hyperlink"/>
                 <w:b/>
                 <w:bCs/>
+                <w:noProof/>
               </w:rPr>
               <w:t>Inleiding</w:t>
             </w:r>
             <w:r>
               <w:rPr>
+                <w:noProof/>
                 <w:webHidden/>
               </w:rPr>
               <w:tab/>
             </w:r>
             <w:r>
               <w:rPr>
+                <w:noProof/>
                 <w:webHidden/>
               </w:rPr>
               <w:fldChar w:fldCharType="begin"/>
             </w:r>
             <w:r>
               <w:rPr>
-                <w:webHidden/>
-              </w:rPr>
-              <w:instrText xml:space="preserve"> PAGEREF _Toc189733969 \h </w:instrText>
-            </w:r>
-            <w:r>
-              <w:rPr>
-                <w:webHidden/>
-              </w:rPr>
-            </w:r>
-            <w:r>
-              <w:rPr>
+                <w:noProof/>
+                <w:webHidden/>
+              </w:rPr>
+              <w:instrText xml:space="preserve"> PAGEREF _Toc190082852 \h </w:instrText>
+            </w:r>
+            <w:r>
+              <w:rPr>
+                <w:noProof/>
+                <w:webHidden/>
+              </w:rPr>
+            </w:r>
+            <w:r>
+              <w:rPr>
+                <w:noProof/>
                 <w:webHidden/>
               </w:rPr>
               <w:fldChar w:fldCharType="separate"/>
             </w:r>
             <w:r>
               <w:rPr>
+                <w:noProof/>
                 <w:webHidden/>
               </w:rPr>
               <w:t>3</w:t>
             </w:r>
             <w:r>
               <w:rPr>
+                <w:noProof/>
                 <w:webHidden/>
               </w:rPr>
               <w:fldChar w:fldCharType="end"/>
@@ -236,17 +267,28 @@
               <w:tab w:val="left" w:pos="480"/>
               <w:tab w:val="right" w:leader="dot" w:pos="9016"/>
             </w:tabs>
+            <w:rPr>
+              <w:rFonts w:eastAsiaTheme="minorEastAsia"/>
+              <w:noProof/>
+              <w:lang w:val="en-NL" w:eastAsia="en-NL"/>
+            </w:rPr>
           </w:pPr>
-          <w:hyperlink w:anchor="_Toc189733970" w:history="1">
+          <w:hyperlink w:anchor="_Toc190082853" w:history="1">
             <w:r>
               <w:rPr>
                 <w:rStyle w:val="Hyperlink"/>
                 <w:b/>
                 <w:bCs/>
+                <w:noProof/>
               </w:rPr>
               <w:t>2.</w:t>
             </w:r>
             <w:r>
+              <w:rPr>
+                <w:rFonts w:eastAsiaTheme="minorEastAsia"/>
+                <w:noProof/>
+                <w:lang w:val="en-NL" w:eastAsia="en-NL"/>
+              </w:rPr>
               <w:tab/>
             </w:r>
             <w:r>
@@ -254,46 +296,54 @@
                 <w:rStyle w:val="Hyperlink"/>
                 <w:b/>
                 <w:bCs/>
+                <w:noProof/>
               </w:rPr>
               <w:t>Structuur en opbouw</w:t>
             </w:r>
             <w:r>
               <w:rPr>
+                <w:noProof/>
                 <w:webHidden/>
               </w:rPr>
               <w:tab/>
             </w:r>
             <w:r>
               <w:rPr>
+                <w:noProof/>
                 <w:webHidden/>
               </w:rPr>
               <w:fldChar w:fldCharType="begin"/>
             </w:r>
             <w:r>
               <w:rPr>
-                <w:webHidden/>
-              </w:rPr>
-              <w:instrText xml:space="preserve"> PAGEREF _Toc189733970 \h </w:instrText>
-            </w:r>
-            <w:r>
-              <w:rPr>
-                <w:webHidden/>
-              </w:rPr>
-            </w:r>
-            <w:r>
-              <w:rPr>
+                <w:noProof/>
+                <w:webHidden/>
+              </w:rPr>
+              <w:instrText xml:space="preserve"> PAGEREF _Toc190082853 \h </w:instrText>
+            </w:r>
+            <w:r>
+              <w:rPr>
+                <w:noProof/>
+                <w:webHidden/>
+              </w:rPr>
+            </w:r>
+            <w:r>
+              <w:rPr>
+                <w:noProof/>
                 <w:webHidden/>
               </w:rPr>
               <w:fldChar w:fldCharType="separate"/>
             </w:r>
             <w:r>
               <w:rPr>
+                <w:noProof/>
                 <w:webHidden/>
               </w:rPr>
               <w:t>4</w:t>
             </w:r>
             <w:r>
               <w:rPr>
+                <w:noProof/>
                 <w:webHidden/>
               </w:rPr>
               <w:fldChar w:fldCharType="end"/>
@@ -307,17 +357,28 @@
               <w:tab w:val="left" w:pos="960"/>
               <w:tab w:val="right" w:leader="dot" w:pos="9016"/>
             </w:tabs>
+            <w:rPr>
+              <w:rFonts w:eastAsiaTheme="minorEastAsia"/>
+              <w:noProof/>
+              <w:lang w:val="en-NL" w:eastAsia="en-NL"/>
+            </w:rPr>
           </w:pPr>
-          <w:hyperlink w:anchor="_Toc189733971" w:history="1">
+          <w:hyperlink w:anchor="_Toc190082854" w:history="1">
             <w:r>
               <w:rPr>
                 <w:rStyle w:val="Hyperlink"/>
                 <w:b/>
                 <w:bCs/>
+                <w:noProof/>
               </w:rPr>
               <w:t>2.1.</w:t>
             </w:r>
             <w:r>
+              <w:rPr>
+                <w:rFonts w:eastAsiaTheme="minorEastAsia"/>
+                <w:noProof/>
+                <w:lang w:val="en-NL" w:eastAsia="en-NL"/>
+              </w:rPr>
               <w:tab/>
             </w:r>
             <w:r>
@@ -325,62 +386,54 @@
                 <w:rStyle w:val="Hyperlink"/>
                 <w:b/>
                 <w:bCs/>
-              </w:rPr>
-              <w:t>Inle</w:t>
-            </w:r>
-            <w:r>
-              <w:rPr>
-                <w:rStyle w:val="Hyperlink"/>
-                <w:b/>
-                <w:bCs/>
-              </w:rPr>
-              <w:t>i</w:t>
-            </w:r>
-            <w:r>
-              <w:rPr>
-                <w:rStyle w:val="Hyperlink"/>
-                <w:b/>
-                <w:bCs/>
-              </w:rPr>
-              <w:t>ding</w:t>
-            </w:r>
-            <w:r>
-              <w:rPr>
+                <w:noProof/>
+              </w:rPr>
+              <w:t>Inleiding</w:t>
+            </w:r>
+            <w:r>
+              <w:rPr>
+                <w:noProof/>
                 <w:webHidden/>
               </w:rPr>
               <w:tab/>
             </w:r>
             <w:r>
               <w:rPr>
+                <w:noProof/>
                 <w:webHidden/>
               </w:rPr>
               <w:fldChar w:fldCharType="begin"/>
             </w:r>
             <w:r>
               <w:rPr>
-                <w:webHidden/>
-              </w:rPr>
-              <w:instrText xml:space="preserve"> PAGEREF _Toc189733971 \h </w:instrText>
-            </w:r>
-            <w:r>
-              <w:rPr>
-                <w:webHidden/>
-              </w:rPr>
-            </w:r>
-            <w:r>
-              <w:rPr>
+                <w:noProof/>
+                <w:webHidden/>
+              </w:rPr>
+              <w:instrText xml:space="preserve"> PAGEREF _Toc190082854 \h </w:instrText>
+            </w:r>
+            <w:r>
+              <w:rPr>
+                <w:noProof/>
+                <w:webHidden/>
+              </w:rPr>
+            </w:r>
+            <w:r>
+              <w:rPr>
+                <w:noProof/>
                 <w:webHidden/>
               </w:rPr>
               <w:fldChar w:fldCharType="separate"/>
             </w:r>
             <w:r>
               <w:rPr>
+                <w:noProof/>
                 <w:webHidden/>
               </w:rPr>
               <w:t>4</w:t>
             </w:r>
             <w:r>
               <w:rPr>
+                <w:noProof/>
                 <w:webHidden/>
               </w:rPr>
               <w:fldChar w:fldCharType="end"/>
@@ -394,17 +447,28 @@
               <w:tab w:val="left" w:pos="960"/>
               <w:tab w:val="right" w:leader="dot" w:pos="9016"/>
             </w:tabs>
+            <w:rPr>
+              <w:rFonts w:eastAsiaTheme="minorEastAsia"/>
+              <w:noProof/>
+              <w:lang w:val="en-NL" w:eastAsia="en-NL"/>
+            </w:rPr>
           </w:pPr>
-          <w:hyperlink w:anchor="_Toc189733972" w:history="1">
+          <w:hyperlink w:anchor="_Toc190082855" w:history="1">
             <w:r>
               <w:rPr>
                 <w:rStyle w:val="Hyperlink"/>
                 <w:b/>
                 <w:bCs/>
+                <w:noProof/>
               </w:rPr>
               <w:t>2.2.</w:t>
             </w:r>
             <w:r>
+              <w:rPr>
+                <w:rFonts w:eastAsiaTheme="minorEastAsia"/>
+                <w:noProof/>
+                <w:lang w:val="en-NL" w:eastAsia="en-NL"/>
+              </w:rPr>
               <w:tab/>
             </w:r>
             <w:r>
@@ -412,46 +476,144 @@
                 <w:rStyle w:val="Hyperlink"/>
                 <w:b/>
                 <w:bCs/>
+                <w:noProof/>
               </w:rPr>
               <w:t>Navigatie / vindbaarheid</w:t>
             </w:r>
             <w:r>
               <w:rPr>
+                <w:noProof/>
                 <w:webHidden/>
               </w:rPr>
               <w:tab/>
             </w:r>
             <w:r>
               <w:rPr>
+                <w:noProof/>
                 <w:webHidden/>
               </w:rPr>
               <w:fldChar w:fldCharType="begin"/>
             </w:r>
             <w:r>
               <w:rPr>
-                <w:webHidden/>
-              </w:rPr>
-              <w:instrText xml:space="preserve"> PAGEREF _Toc189733972 \h </w:instrText>
-            </w:r>
-            <w:r>
-              <w:rPr>
-                <w:webHidden/>
-              </w:rPr>
-            </w:r>
-            <w:r>
-              <w:rPr>
+                <w:noProof/>
+                <w:webHidden/>
+              </w:rPr>
+              <w:instrText xml:space="preserve"> PAGEREF _Toc190082855 \h </w:instrText>
+            </w:r>
+            <w:r>
+              <w:rPr>
+                <w:noProof/>
+                <w:webHidden/>
+              </w:rPr>
+            </w:r>
+            <w:r>
+              <w:rPr>
+                <w:noProof/>
                 <w:webHidden/>
               </w:rPr>
               <w:fldChar w:fldCharType="separate"/>
             </w:r>
             <w:r>
               <w:rPr>
+                <w:noProof/>
                 <w:webHidden/>
               </w:rPr>
               <w:t>4</w:t>
             </w:r>
             <w:r>
               <w:rPr>
+                <w:noProof/>
+                <w:webHidden/>
+              </w:rPr>
+              <w:fldChar w:fldCharType="end"/>
+            </w:r>
+          </w:hyperlink>
+        </w:p>
+        <w:p>
+          <w:pPr>
+            <w:pStyle w:val="TOC2"/>
+            <w:tabs>
+              <w:tab w:val="left" w:pos="960"/>
+              <w:tab w:val="right" w:leader="dot" w:pos="9016"/>
+            </w:tabs>
+            <w:rPr>
+              <w:rFonts w:eastAsiaTheme="minorEastAsia"/>
+              <w:noProof/>
+              <w:lang w:val="en-NL" w:eastAsia="en-NL"/>
+            </w:rPr>
+          </w:pPr>
+          <w:hyperlink w:anchor="_Toc190082856" w:history="1">
+            <w:r>
+              <w:rPr>
+                <w:rStyle w:val="Hyperlink"/>
+                <w:b/>
+                <w:bCs/>
+                <w:noProof/>
+              </w:rPr>
+              <w:t>2.3.</w:t>
+            </w:r>
+            <w:r>
+              <w:rPr>
+                <w:rFonts w:eastAsiaTheme="minorEastAsia"/>
+                <w:noProof/>
+                <w:lang w:val="en-NL" w:eastAsia="en-NL"/>
+              </w:rPr>
+              <w:tab/>
+            </w:r>
+            <w:r>
+              <w:rPr>
+                <w:rStyle w:val="Hyperlink"/>
+                <w:b/>
+                <w:bCs/>
+                <w:noProof/>
+              </w:rPr>
+              <w:t>Structuur Handleiding</w:t>
+            </w:r>
+            <w:r>
+              <w:rPr>
+                <w:noProof/>
+                <w:webHidden/>
+              </w:rPr>
+              <w:tab/>
+            </w:r>
+            <w:r>
+              <w:rPr>
+                <w:noProof/>
+                <w:webHidden/>
+              </w:rPr>
+              <w:fldChar w:fldCharType="begin"/>
+            </w:r>
+            <w:r>
+              <w:rPr>
+                <w:noProof/>
+                <w:webHidden/>
+              </w:rPr>
+              <w:instrText xml:space="preserve"> PAGEREF _Toc190082856 \h </w:instrText>
+            </w:r>
+            <w:r>
+              <w:rPr>
+                <w:noProof/>
+                <w:webHidden/>
+              </w:rPr>
+            </w:r>
+            <w:r>
+              <w:rPr>
+                <w:noProof/>
+                <w:webHidden/>
+              </w:rPr>
+              <w:fldChar w:fldCharType="separate"/>
+            </w:r>
+            <w:r>
+              <w:rPr>
+                <w:noProof/>
+                <w:webHidden/>
+              </w:rPr>
+              <w:t>4</w:t>
+            </w:r>
+            <w:r>
+              <w:rPr>
+                <w:noProof/>
                 <w:webHidden/>
               </w:rPr>
               <w:fldChar w:fldCharType="end"/>
@@ -465,17 +627,28 @@
               <w:tab w:val="left" w:pos="480"/>
               <w:tab w:val="right" w:leader="dot" w:pos="9016"/>
             </w:tabs>
+            <w:rPr>
+              <w:rFonts w:eastAsiaTheme="minorEastAsia"/>
+              <w:noProof/>
+              <w:lang w:val="en-NL" w:eastAsia="en-NL"/>
+            </w:rPr>
           </w:pPr>
-          <w:hyperlink w:anchor="_Toc189733973" w:history="1">
+          <w:hyperlink w:anchor="_Toc190082857" w:history="1">
             <w:r>
               <w:rPr>
                 <w:rStyle w:val="Hyperlink"/>
                 <w:b/>
                 <w:bCs/>
+                <w:noProof/>
               </w:rPr>
               <w:t>3.</w:t>
             </w:r>
             <w:r>
+              <w:rPr>
+                <w:rFonts w:eastAsiaTheme="minorEastAsia"/>
+                <w:noProof/>
+                <w:lang w:val="en-NL" w:eastAsia="en-NL"/>
+              </w:rPr>
               <w:tab/>
             </w:r>
             <w:r>
@@ -483,46 +656,252 @@
                 <w:rStyle w:val="Hyperlink"/>
                 <w:b/>
                 <w:bCs/>
-              </w:rPr>
-              <w:t>Duidelijkheid / Leesbaarheid</w:t>
-            </w:r>
-            <w:r>
-              <w:rPr>
+                <w:noProof/>
+              </w:rPr>
+              <w:t>Volledigheid</w:t>
+            </w:r>
+            <w:r>
+              <w:rPr>
+                <w:noProof/>
                 <w:webHidden/>
               </w:rPr>
               <w:tab/>
             </w:r>
             <w:r>
               <w:rPr>
+                <w:noProof/>
                 <w:webHidden/>
               </w:rPr>
               <w:fldChar w:fldCharType="begin"/>
             </w:r>
             <w:r>
               <w:rPr>
-                <w:webHidden/>
-              </w:rPr>
-              <w:instrText xml:space="preserve"> PAGEREF _Toc189733973 \h </w:instrText>
-            </w:r>
-            <w:r>
-              <w:rPr>
-                <w:webHidden/>
-              </w:rPr>
-            </w:r>
-            <w:r>
-              <w:rPr>
+                <w:noProof/>
+                <w:webHidden/>
+              </w:rPr>
+              <w:instrText xml:space="preserve"> PAGEREF _Toc190082857 \h </w:instrText>
+            </w:r>
+            <w:r>
+              <w:rPr>
+                <w:noProof/>
+                <w:webHidden/>
+              </w:rPr>
+            </w:r>
+            <w:r>
+              <w:rPr>
+                <w:noProof/>
                 <w:webHidden/>
               </w:rPr>
               <w:fldChar w:fldCharType="separate"/>
             </w:r>
             <w:r>
               <w:rPr>
+                <w:noProof/>
                 <w:webHidden/>
               </w:rPr>
               <w:t>5</w:t>
             </w:r>
             <w:r>
               <w:rPr>
+                <w:noProof/>
+                <w:webHidden/>
+              </w:rPr>
+              <w:fldChar w:fldCharType="end"/>
+            </w:r>
+          </w:hyperlink>
+        </w:p>
+        <w:p>
+          <w:pPr>
+            <w:pStyle w:val="TOC2"/>
+            <w:tabs>
+              <w:tab w:val="left" w:pos="960"/>
+              <w:tab w:val="right" w:leader="dot" w:pos="9016"/>
+            </w:tabs>
+            <w:rPr>
+              <w:rFonts w:eastAsiaTheme="minorEastAsia"/>
+              <w:noProof/>
+              <w:lang w:val="en-NL" w:eastAsia="en-NL"/>
+            </w:rPr>
+          </w:pPr>
+          <w:hyperlink w:anchor="_Toc190082858" w:history="1">
+            <w:r>
+              <w:rPr>
+                <w:rStyle w:val="Hyperlink"/>
+                <w:b/>
+                <w:bCs/>
+                <w:noProof/>
+              </w:rPr>
+              <w:t>3.1.</w:t>
+            </w:r>
+            <w:r>
+              <w:rPr>
+                <w:rFonts w:eastAsiaTheme="minorEastAsia"/>
+                <w:noProof/>
+                <w:lang w:val="en-NL" w:eastAsia="en-NL"/>
+              </w:rPr>
+              <w:tab/>
+            </w:r>
+            <w:r>
+              <w:rPr>
+                <w:rStyle w:val="Hyperlink"/>
+                <w:b/>
+                <w:bCs/>
+                <w:noProof/>
+              </w:rPr>
+              <w:t>Inleiding</w:t>
+            </w:r>
+            <w:r>
+              <w:rPr>
+                <w:noProof/>
+                <w:webHidden/>
+              </w:rPr>
+              <w:tab/>
+            </w:r>
+            <w:r>
+              <w:rPr>
+                <w:noProof/>
+                <w:webHidden/>
+              </w:rPr>
+              <w:fldChar w:fldCharType="begin"/>
+            </w:r>
+            <w:r>
+              <w:rPr>
+                <w:noProof/>
+                <w:webHidden/>
+              </w:rPr>
+              <w:instrText xml:space="preserve"> PAGEREF _Toc190082858 \h </w:instrText>
+            </w:r>
+            <w:r>
+              <w:rPr>
+                <w:noProof/>
+                <w:webHidden/>
+              </w:rPr>
+            </w:r>
+            <w:r>
+              <w:rPr>
+                <w:noProof/>
+                <w:webHidden/>
+              </w:rPr>
+              <w:fldChar w:fldCharType="separate"/>
+            </w:r>
+            <w:r>
+              <w:rPr>
+                <w:noProof/>
+                <w:webHidden/>
+              </w:rPr>
+              <w:t>5</w:t>
+            </w:r>
+            <w:r>
+              <w:rPr>
+                <w:noProof/>
+                <w:webHidden/>
+              </w:rPr>
+              <w:fldChar w:fldCharType="end"/>
+            </w:r>
+          </w:hyperlink>
+        </w:p>
+        <w:p>
+          <w:pPr>
+            <w:pStyle w:val="TOC2"/>
+            <w:tabs>
+              <w:tab w:val="left" w:pos="960"/>
+              <w:tab w:val="right" w:leader="dot" w:pos="9016"/>
+            </w:tabs>
+            <w:rPr>
+              <w:rFonts w:eastAsiaTheme="minorEastAsia"/>
+              <w:noProof/>
+              <w:lang w:val="en-NL" w:eastAsia="en-NL"/>
+            </w:rPr>
+          </w:pPr>
+          <w:hyperlink w:anchor="_Toc190082859" w:history="1">
+            <w:r>
+              <w:rPr>
+                <w:rStyle w:val="Hyperlink"/>
+                <w:b/>
+                <w:bCs/>
+                <w:noProof/>
+              </w:rPr>
+              <w:t>3.2.</w:t>
+            </w:r>
+            <w:r>
+              <w:rPr>
+                <w:rFonts w:eastAsiaTheme="minorEastAsia"/>
+                <w:noProof/>
+                <w:lang w:val="en-NL" w:eastAsia="en-NL"/>
+              </w:rPr>
+              <w:tab/>
+            </w:r>
+            <w:r>
+              <w:rPr>
+                <w:rStyle w:val="Hyperlink"/>
+                <w:b/>
+                <w:bCs/>
+                <w:noProof/>
+              </w:rPr>
+              <w:t>In</w:t>
+            </w:r>
+            <w:r>
+              <w:rPr>
+                <w:rStyle w:val="Hyperlink"/>
+                <w:b/>
+                <w:bCs/>
+                <w:noProof/>
+              </w:rPr>
+              <w:t>h</w:t>
+            </w:r>
+            <w:r>
+              <w:rPr>
+                <w:rStyle w:val="Hyperlink"/>
+                <w:b/>
+                <w:bCs/>
+                <w:noProof/>
+              </w:rPr>
+              <w:t>oud</w:t>
+            </w:r>
+            <w:r>
+              <w:rPr>
+                <w:noProof/>
+                <w:webHidden/>
+              </w:rPr>
+              <w:tab/>
+            </w:r>
+            <w:r>
+              <w:rPr>
+                <w:noProof/>
+                <w:webHidden/>
+              </w:rPr>
+              <w:fldChar w:fldCharType="begin"/>
+            </w:r>
+            <w:r>
+              <w:rPr>
+                <w:noProof/>
+                <w:webHidden/>
+              </w:rPr>
+              <w:instrText xml:space="preserve"> PAGEREF _Toc190082859 \h </w:instrText>
+            </w:r>
+            <w:r>
+              <w:rPr>
+                <w:noProof/>
+                <w:webHidden/>
+              </w:rPr>
+            </w:r>
+            <w:r>
+              <w:rPr>
+                <w:noProof/>
+                <w:webHidden/>
+              </w:rPr>
+              <w:fldChar w:fldCharType="separate"/>
+            </w:r>
+            <w:r>
+              <w:rPr>
+                <w:noProof/>
+                <w:webHidden/>
+              </w:rPr>
+              <w:t>5</w:t>
+            </w:r>
+            <w:r>
+              <w:rPr>
+                <w:noProof/>
                 <w:webHidden/>
               </w:rPr>
               <w:fldChar w:fldCharType="end"/>
@@ -536,17 +915,28 @@
               <w:tab w:val="left" w:pos="480"/>
               <w:tab w:val="right" w:leader="dot" w:pos="9016"/>
             </w:tabs>
+            <w:rPr>
+              <w:rFonts w:eastAsiaTheme="minorEastAsia"/>
+              <w:noProof/>
+              <w:lang w:val="en-NL" w:eastAsia="en-NL"/>
+            </w:rPr>
           </w:pPr>
-          <w:hyperlink w:anchor="_Toc189733974" w:history="1">
+          <w:hyperlink w:anchor="_Toc190082860" w:history="1">
             <w:r>
               <w:rPr>
                 <w:rStyle w:val="Hyperlink"/>
                 <w:b/>
                 <w:bCs/>
+                <w:noProof/>
               </w:rPr>
               <w:t>4.</w:t>
             </w:r>
             <w:r>
+              <w:rPr>
+                <w:rFonts w:eastAsiaTheme="minorEastAsia"/>
+                <w:noProof/>
+                <w:lang w:val="en-NL" w:eastAsia="en-NL"/>
+              </w:rPr>
               <w:tab/>
             </w:r>
             <w:r>
@@ -554,46 +944,54 @@
                 <w:rStyle w:val="Hyperlink"/>
                 <w:b/>
                 <w:bCs/>
-              </w:rPr>
-              <w:t>Volledigheid</w:t>
-            </w:r>
-            <w:r>
-              <w:rPr>
+                <w:noProof/>
+              </w:rPr>
+              <w:t>Veiligheid</w:t>
+            </w:r>
+            <w:r>
+              <w:rPr>
+                <w:noProof/>
                 <w:webHidden/>
               </w:rPr>
               <w:tab/>
             </w:r>
             <w:r>
               <w:rPr>
+                <w:noProof/>
                 <w:webHidden/>
               </w:rPr>
               <w:fldChar w:fldCharType="begin"/>
             </w:r>
             <w:r>
               <w:rPr>
-                <w:webHidden/>
-              </w:rPr>
-              <w:instrText xml:space="preserve"> PAGEREF _Toc189733974 \h </w:instrText>
-            </w:r>
-            <w:r>
-              <w:rPr>
-                <w:webHidden/>
-              </w:rPr>
-            </w:r>
-            <w:r>
-              <w:rPr>
+                <w:noProof/>
+                <w:webHidden/>
+              </w:rPr>
+              <w:instrText xml:space="preserve"> PAGEREF _Toc190082860 \h </w:instrText>
+            </w:r>
+            <w:r>
+              <w:rPr>
+                <w:noProof/>
+                <w:webHidden/>
+              </w:rPr>
+            </w:r>
+            <w:r>
+              <w:rPr>
+                <w:noProof/>
                 <w:webHidden/>
               </w:rPr>
               <w:fldChar w:fldCharType="separate"/>
             </w:r>
             <w:r>
               <w:rPr>
+                <w:noProof/>
                 <w:webHidden/>
               </w:rPr>
               <w:t>6</w:t>
             </w:r>
             <w:r>
               <w:rPr>
+                <w:noProof/>
                 <w:webHidden/>
               </w:rPr>
               <w:fldChar w:fldCharType="end"/>
@@ -602,22 +1000,33 @@
         </w:p>
         <w:p>
           <w:pPr>
-            <w:pStyle w:val="TOC1"/>
+            <w:pStyle w:val="TOC2"/>
             <w:tabs>
-              <w:tab w:val="left" w:pos="480"/>
+              <w:tab w:val="left" w:pos="960"/>
               <w:tab w:val="right" w:leader="dot" w:pos="9016"/>
             </w:tabs>
+            <w:rPr>
+              <w:rFonts w:eastAsiaTheme="minorEastAsia"/>
+              <w:noProof/>
+              <w:lang w:val="en-NL" w:eastAsia="en-NL"/>
+            </w:rPr>
           </w:pPr>
-          <w:hyperlink w:anchor="_Toc189733975" w:history="1">
+          <w:hyperlink w:anchor="_Toc190082861" w:history="1">
             <w:r>
               <w:rPr>
                 <w:rStyle w:val="Hyperlink"/>
                 <w:b/>
                 <w:bCs/>
-              </w:rPr>
-              <w:t>5.</w:t>
-            </w:r>
-            <w:r>
+                <w:noProof/>
+              </w:rPr>
+              <w:t>4.1.</w:t>
+            </w:r>
+            <w:r>
+              <w:rPr>
+                <w:rFonts w:eastAsiaTheme="minorEastAsia"/>
+                <w:noProof/>
+                <w:lang w:val="en-NL" w:eastAsia="en-NL"/>
+              </w:rPr>
               <w:tab/>
             </w:r>
             <w:r>
@@ -625,46 +1034,144 @@
                 <w:rStyle w:val="Hyperlink"/>
                 <w:b/>
                 <w:bCs/>
-              </w:rPr>
-              <w:t>Veiligheid</w:t>
-            </w:r>
-            <w:r>
-              <w:rPr>
+                <w:noProof/>
+              </w:rPr>
+              <w:t>Inleiding</w:t>
+            </w:r>
+            <w:r>
+              <w:rPr>
+                <w:noProof/>
                 <w:webHidden/>
               </w:rPr>
               <w:tab/>
             </w:r>
             <w:r>
               <w:rPr>
+                <w:noProof/>
                 <w:webHidden/>
               </w:rPr>
               <w:fldChar w:fldCharType="begin"/>
             </w:r>
             <w:r>
               <w:rPr>
-                <w:webHidden/>
-              </w:rPr>
-              <w:instrText xml:space="preserve"> PAGEREF _Toc189733975 \h </w:instrText>
-            </w:r>
-            <w:r>
-              <w:rPr>
-                <w:webHidden/>
-              </w:rPr>
-            </w:r>
-            <w:r>
-              <w:rPr>
+                <w:noProof/>
+                <w:webHidden/>
+              </w:rPr>
+              <w:instrText xml:space="preserve"> PAGEREF _Toc190082861 \h </w:instrText>
+            </w:r>
+            <w:r>
+              <w:rPr>
+                <w:noProof/>
+                <w:webHidden/>
+              </w:rPr>
+            </w:r>
+            <w:r>
+              <w:rPr>
+                <w:noProof/>
                 <w:webHidden/>
               </w:rPr>
               <w:fldChar w:fldCharType="separate"/>
             </w:r>
             <w:r>
               <w:rPr>
-                <w:webHidden/>
-              </w:rPr>
-              <w:t>7</w:t>
-            </w:r>
-            <w:r>
-              <w:rPr>
+                <w:noProof/>
+                <w:webHidden/>
+              </w:rPr>
+              <w:t>6</w:t>
+            </w:r>
+            <w:r>
+              <w:rPr>
+                <w:noProof/>
+                <w:webHidden/>
+              </w:rPr>
+              <w:fldChar w:fldCharType="end"/>
+            </w:r>
+          </w:hyperlink>
+        </w:p>
+        <w:p>
+          <w:pPr>
+            <w:pStyle w:val="TOC2"/>
+            <w:tabs>
+              <w:tab w:val="left" w:pos="960"/>
+              <w:tab w:val="right" w:leader="dot" w:pos="9016"/>
+            </w:tabs>
+            <w:rPr>
+              <w:rFonts w:eastAsiaTheme="minorEastAsia"/>
+              <w:noProof/>
+              <w:lang w:val="en-NL" w:eastAsia="en-NL"/>
+            </w:rPr>
+          </w:pPr>
+          <w:hyperlink w:anchor="_Toc190082862" w:history="1">
+            <w:r>
+              <w:rPr>
+                <w:rStyle w:val="Hyperlink"/>
+                <w:b/>
+                <w:bCs/>
+                <w:noProof/>
+              </w:rPr>
+              <w:t>4.2.</w:t>
+            </w:r>
+            <w:r>
+              <w:rPr>
+                <w:rFonts w:eastAsiaTheme="minorEastAsia"/>
+                <w:noProof/>
+                <w:lang w:val="en-NL" w:eastAsia="en-NL"/>
+              </w:rPr>
+              <w:tab/>
+            </w:r>
+            <w:r>
+              <w:rPr>
+                <w:rStyle w:val="Hyperlink"/>
+                <w:b/>
+                <w:bCs/>
+                <w:noProof/>
+              </w:rPr>
+              <w:t>Beoordeling</w:t>
+            </w:r>
+            <w:r>
+              <w:rPr>
+                <w:noProof/>
+                <w:webHidden/>
+              </w:rPr>
+              <w:tab/>
+            </w:r>
+            <w:r>
+              <w:rPr>
+                <w:noProof/>
+                <w:webHidden/>
+              </w:rPr>
+              <w:fldChar w:fldCharType="begin"/>
+            </w:r>
+            <w:r>
+              <w:rPr>
+                <w:noProof/>
+                <w:webHidden/>
+              </w:rPr>
+              <w:instrText xml:space="preserve"> PAGEREF _Toc190082862 \h </w:instrText>
+            </w:r>
+            <w:r>
+              <w:rPr>
+                <w:noProof/>
+                <w:webHidden/>
+              </w:rPr>
+            </w:r>
+            <w:r>
+              <w:rPr>
+                <w:noProof/>
+                <w:webHidden/>
+              </w:rPr>
+              <w:fldChar w:fldCharType="separate"/>
+            </w:r>
+            <w:r>
+              <w:rPr>
+                <w:noProof/>
+                <w:webHidden/>
+              </w:rPr>
+              <w:t>6</w:t>
+            </w:r>
+            <w:r>
+              <w:rPr>
+                <w:noProof/>
                 <w:webHidden/>
               </w:rPr>
               <w:fldChar w:fldCharType="end"/>
@@ -699,7 +1206,7 @@
           <w:bCs/>
         </w:rPr>
       </w:pPr>
-      <w:bookmarkStart w:id="0" w:name="_Toc189733969"/>
+      <w:bookmarkStart w:id="0" w:name="_Toc190082852"/>
       <w:r>
         <w:rPr>
           <w:b/>
@@ -735,7 +1242,7 @@
         <w:lastRenderedPageBreak/>
         <w:t xml:space="preserve"> </w:t>
       </w:r>
-      <w:bookmarkStart w:id="1" w:name="_Toc189733970"/>
+      <w:bookmarkStart w:id="1" w:name="_Toc190082853"/>
       <w:r>
         <w:rPr>
           <w:b/>
@@ -758,7 +1265,7 @@
           <w:bCs/>
         </w:rPr>
       </w:pPr>
-      <w:bookmarkStart w:id="2" w:name="_Toc189733971"/>
+      <w:bookmarkStart w:id="2" w:name="_Toc190082854"/>
       <w:r>
         <w:rPr>
           <w:b/>
@@ -786,7 +1293,7 @@
           <w:bCs/>
         </w:rPr>
       </w:pPr>
-      <w:bookmarkStart w:id="3" w:name="_Toc189733972"/>
+      <w:bookmarkStart w:id="3" w:name="_Toc190082855"/>
       <w:r>
         <w:rPr>
           <w:b/>
@@ -820,6 +1327,7 @@
           <w:bCs/>
         </w:rPr>
       </w:pPr>
+      <w:bookmarkStart w:id="4" w:name="_Toc190082856"/>
       <w:r>
         <w:rPr>
           <w:b/>
@@ -827,6 +1335,7 @@
         </w:rPr>
         <w:t>Structuur Handleiding</w:t>
       </w:r>
+      <w:bookmarkEnd w:id="4"/>
     </w:p>
     <w:p>
       <w:pPr>
@@ -842,10 +1351,9 @@
         <w:t xml:space="preserve"> hoe de structuur ingedeeld is. De structuur van het technische informatie tabel is goed en duidelijk, het is makkelijk om te vinden wat de specificaties zijn van het apparaat. </w:t>
       </w:r>
       <w:r>
-        <w:rPr>
-          <w:b/>
-          <w:bCs/>
-        </w:rPr>
+        <w:t>De taal die wordt gebruikt is duidelijk / formeel en bevat weinig moeilijke woorden, waardoor de handleiding bijna door iedereen te begrijpen is.</w:t>
+      </w:r>
+      <w:r>
         <w:br w:type="page"/>
       </w:r>
     </w:p>
@@ -869,15 +1377,178 @@
         <w:lastRenderedPageBreak/>
         <w:t xml:space="preserve"> </w:t>
       </w:r>
-      <w:bookmarkStart w:id="4" w:name="_Toc189733973"/>
+      <w:bookmarkStart w:id="5" w:name="_Toc190082857"/>
       <w:r>
         <w:rPr>
           <w:b/>
           <w:bCs/>
         </w:rPr>
-        <w:t>Duidelijkheid / Leesbaarheid</w:t>
-      </w:r>
-      <w:bookmarkEnd w:id="4"/>
+        <w:t>Volledigheid</w:t>
+      </w:r>
+      <w:bookmarkEnd w:id="5"/>
+    </w:p>
+    <w:p/>
+    <w:p>
+      <w:pPr>
+        <w:pStyle w:val="Heading2"/>
+        <w:numPr>
+          <w:ilvl w:val="1"/>
+          <w:numId w:val="1"/>
+        </w:numPr>
+        <w:rPr>
+          <w:b/>
+          <w:bCs/>
+        </w:rPr>
+      </w:pPr>
+      <w:bookmarkStart w:id="6" w:name="_Toc190082858"/>
+      <w:r>
+        <w:rPr>
+          <w:b/>
+          <w:bCs/>
+        </w:rPr>
+        <w:t>Inleiding</w:t>
+      </w:r>
+      <w:bookmarkEnd w:id="6"/>
+    </w:p>
+    <w:p/>
+    <w:p/>
+    <w:p>
+      <w:pPr>
+        <w:pStyle w:val="Heading2"/>
+        <w:numPr>
+          <w:ilvl w:val="1"/>
+          <w:numId w:val="1"/>
+        </w:numPr>
+        <w:rPr>
+          <w:b/>
+          <w:bCs/>
+        </w:rPr>
+      </w:pPr>
+      <w:bookmarkStart w:id="7" w:name="_Toc190082859"/>
+      <w:r>
+        <w:rPr>
+          <w:b/>
+          <w:bCs/>
+        </w:rPr>
+        <w:t>Inhoud</w:t>
+      </w:r>
+      <w:bookmarkEnd w:id="7"/>
+    </w:p>
+    <w:p>
+      <w:r>
+        <w:t>De gebruikshandleiding</w:t>
+      </w:r>
+      <w:r>
+        <w:t xml:space="preserve"> is redelijk compleet, maar mist wel paar punten, zoals een goede inleiding en de garantievoorwaarden. </w:t>
+      </w:r>
+      <w:r>
+        <w:t>Wel bevat de gebruikershandleiding een aantal belangrijke punten zoals:</w:t>
+      </w:r>
+    </w:p>
+    <w:p>
+      <w:pPr>
+        <w:pStyle w:val="ListParagraph"/>
+        <w:numPr>
+          <w:ilvl w:val="0"/>
+          <w:numId w:val="5"/>
+        </w:numPr>
+        <w:rPr>
+          <w:b/>
+          <w:bCs/>
+          <w:sz w:val="28"/>
+          <w:szCs w:val="28"/>
+        </w:rPr>
+      </w:pPr>
+      <w:r>
+        <w:rPr>
+          <w:b/>
+          <w:bCs/>
+          <w:sz w:val="28"/>
+          <w:szCs w:val="28"/>
+        </w:rPr>
+        <w:t>Veiligheidsvoorschriften</w:t>
+      </w:r>
+    </w:p>
+    <w:p>
+      <w:pPr>
+        <w:pStyle w:val="ListParagraph"/>
+        <w:ind w:left="770"/>
+      </w:pPr>
+      <w:r>
+        <w:t>D</w:t>
+      </w:r>
+      <w:r>
+        <w:t xml:space="preserve">e handleiding </w:t>
+      </w:r>
+      <w:r>
+        <w:t xml:space="preserve">heeft </w:t>
+      </w:r>
+      <w:r>
+        <w:t xml:space="preserve">een </w:t>
+      </w:r>
+      <w:r>
+        <w:t>duidelijk</w:t>
+      </w:r>
+      <w:r>
+        <w:t xml:space="preserve"> overzicht met veiligheidsinstructies en wat je moet doen bij noodsituaties.</w:t>
+      </w:r>
+    </w:p>
+    <w:p>
+      <w:pPr>
+        <w:pStyle w:val="ListParagraph"/>
+        <w:ind w:left="770"/>
+      </w:pPr>
+    </w:p>
+    <w:p>
+      <w:pPr>
+        <w:pStyle w:val="ListParagraph"/>
+        <w:numPr>
+          <w:ilvl w:val="0"/>
+          <w:numId w:val="5"/>
+        </w:numPr>
+        <w:rPr>
+          <w:b/>
+          <w:bCs/>
+          <w:sz w:val="28"/>
+          <w:szCs w:val="28"/>
+        </w:rPr>
+      </w:pPr>
+      <w:r>
+        <w:rPr>
+          <w:b/>
+          <w:bCs/>
+          <w:sz w:val="28"/>
+          <w:szCs w:val="28"/>
+        </w:rPr>
+        <w:t>Installatie en voorbereiding</w:t>
+      </w:r>
+    </w:p>
+    <w:p>
+      <w:pPr>
+        <w:pStyle w:val="ListParagraph"/>
+        <w:ind w:left="770"/>
+      </w:pPr>
+      <w:r>
+        <w:t>De handleiding heeft een duidelijke uitleg over de installatie van het product met afbeeldingen die de uitleg verbeteren.</w:t>
+      </w:r>
+    </w:p>
+    <w:p>
+      <w:pPr>
+        <w:pStyle w:val="ListParagraph"/>
+        <w:ind w:left="770"/>
+      </w:pPr>
+    </w:p>
+    <w:p>
+      <w:pPr>
+        <w:pStyle w:val="ListParagraph"/>
+        <w:numPr>
+          <w:ilvl w:val="0"/>
+          <w:numId w:val="5"/>
+        </w:numPr>
+      </w:pPr>
+      <w:r>
+        <w:t>Basisgebruik</w:t>
+      </w:r>
     </w:p>
     <w:p>
       <w:r>
@@ -896,51 +1567,16 @@
           <w:bCs/>
         </w:rPr>
       </w:pPr>
+      <w:bookmarkStart w:id="8" w:name="_Toc190082860"/>
       <w:r>
         <w:rPr>
           <w:b/>
           <w:bCs/>
         </w:rPr>
         <w:lastRenderedPageBreak/>
-        <w:t xml:space="preserve"> </w:t>
-      </w:r>
-      <w:bookmarkStart w:id="5" w:name="_Toc189733974"/>
-      <w:r>
-        <w:rPr>
-          <w:b/>
-          <w:bCs/>
-        </w:rPr>
-        <w:t>Volledigheid</w:t>
-      </w:r>
-      <w:bookmarkEnd w:id="5"/>
-    </w:p>
-    <w:p>
-      <w:r>
-        <w:br w:type="page"/>
-      </w:r>
-    </w:p>
-    <w:p>
-      <w:pPr>
-        <w:pStyle w:val="Heading1"/>
-        <w:numPr>
-          <w:ilvl w:val="0"/>
-          <w:numId w:val="1"/>
-        </w:numPr>
-        <w:rPr>
-          <w:b/>
-          <w:bCs/>
-        </w:rPr>
-      </w:pPr>
-      <w:bookmarkStart w:id="6" w:name="_Toc189733975"/>
-      <w:r>
-        <w:rPr>
-          <w:b/>
-          <w:bCs/>
-        </w:rPr>
-        <w:lastRenderedPageBreak/>
         <w:t>Veiligheid</w:t>
       </w:r>
-      <w:bookmarkEnd w:id="6"/>
+      <w:bookmarkEnd w:id="8"/>
     </w:p>
     <w:p/>
     <w:p>
@@ -955,6 +1591,7 @@
           <w:bCs/>
         </w:rPr>
       </w:pPr>
+      <w:bookmarkStart w:id="9" w:name="_Toc190082861"/>
       <w:r>
         <w:rPr>
           <w:b/>
@@ -962,6 +1599,7 @@
         </w:rPr>
         <w:t>Inleiding</w:t>
       </w:r>
+      <w:bookmarkEnd w:id="9"/>
     </w:p>
     <w:p>
       <w:r>
@@ -1000,6 +1638,7 @@
           <w:bCs/>
         </w:rPr>
       </w:pPr>
+      <w:bookmarkStart w:id="10" w:name="_Toc190082862"/>
       <w:r>
         <w:rPr>
           <w:b/>
@@ -1007,11 +1646,13 @@
         </w:rPr>
         <w:t>Beoordeling</w:t>
       </w:r>
-      <w:r>
-        <w:rPr>
-          <w:b/>
-          <w:bCs/>
-        </w:rPr>
+      <w:bookmarkEnd w:id="10"/>
+    </w:p>
+    <w:p>
+      <w:r>
+        <w:t xml:space="preserve">De gebruikershandleiding is prima als het gaat om de veiligheidsmaatregelen. Als er problemen zijn met het product dan is er een handig lijstje met de mogelijke oorzaken. Er is ook een duidelijk veiligheidsvoorschrift aan het begin van de handleiding met duidelijke symbolen. Dus het is duidelijk hoe de gebruiker om moet gaan met het product voor een goeie werking. </w:t>
+      </w:r>
+      <w:r>
         <w:br w:type="page"/>
       </w:r>
     </w:p>
@@ -1029,6 +1670,119 @@
 <file path=word/numbering.xml><?xml version="1.0" encoding="utf-8"?>
 <w:numbering xmlns:wpc="http://schemas.microsoft.com/office/word/2010/wordprocessingCanvas" xmlns:cx="http://schemas.microsoft.com/office/drawing/2014/chartex" xmlns:cx1="http://schemas.microsoft.com/office/drawing/2015/9/8/chartex" xmlns:cx2="http://schemas.microsoft.com/office/drawing/2015/10/21/chartex" xmlns:cx3="http://schemas.microsoft.com/office/drawing/2016/5/9/chartex" xmlns:cx4="http://schemas.microsoft.com/office/drawing/2016/5/10/chartex" xmlns:cx5="http://schemas.microsoft.com/office/drawing/2016/5/11/chartex" xmlns:cx6="http://schemas.microsoft.com/office/drawing/2016/5/12/chartex" xmlns:cx7="http://schemas.microsoft.com/office/drawing/2016/5/13/chartex" xmlns:cx8="http://schemas.microsoft.com/office/drawing/2016/5/14/chartex" xmlns:mc="http://schemas.openxmlformats.org/markup-compatibility/2006" xmlns:aink="http://schemas.microsoft.com/office/drawing/2016/ink" xmlns:am3d="http://schemas.microsoft.com/office/drawing/2017/model3d" xmlns:o="urn:schemas-microsoft-com:office:office" xmlns:oel="http://schemas.microsoft.com/office/2019/extlst" xmlns:r="http://schemas.openxmlformats.org/officeDocument/2006/relationships" xmlns:m="http://schemas.openxmlformats.org/officeDocument/2006/math" xmlns:v="urn:schemas-microsoft-com:vml" xmlns:wp14="http://schemas.microsoft.com/office/word/2010/wordprocessingDrawing" xmlns:wp="http://schemas.openxmlformats.org/drawingml/2006/wordprocessingDrawing" xmlns:w10="urn:schemas-microsoft-com:office:word" xmlns:w="http://schemas.openxmlformats.org/wordprocessingml/2006/main" xmlns:w14="http://schemas.microsoft.com/office/word/2010/wordml" xmlns:w15="http://schemas.microsoft.com/office/word/2012/wordml" xmlns:w16cex="http://schemas.microsoft.com/office/word/2018/wordml/cex" xmlns:w16cid="http://schemas.microsoft.com/office/word/2016/wordml/cid" xmlns:w16="http://schemas.microsoft.com/office/word/2018/wordml" xmlns:w16du="http://schemas.microsoft.com/office/word/2023/wordml/word16du" xmlns:w16sdtdh="http://schemas.microsoft.com/office/word/2020/wordml/sdtdatahash" xmlns:w16sdtfl="http://schemas.microsoft.com/office/word/2024/wordml/sdtformatlock" xmlns:w16se="http://schemas.microsoft.com/office/word/2015/wordml/symex" xmlns:wpg="http://schemas.microsoft.com/office/word/2010/wordprocessingGroup" xmlns:wpi="http://schemas.microsoft.com/office/word/2010/wordprocessingInk" xmlns:wne="http://schemas.microsoft.com/office/word/2006/wordml" xmlns:wps="http://schemas.microsoft.com/office/word/2010/wordprocessingShape" mc:Ignorable="w14 w15 w16se w16cid w16 w16cex w16sdtdh w16sdtfl w16du wp14">
   <w:abstractNum w:abstractNumId="0" w15:restartNumberingAfterBreak="0">
+    <w:nsid w:val="136A787F"/>
+    <w:multiLevelType w:val="hybridMultilevel"/>
+    <w:tmpl w:val="467EC788"/>
+    <w:lvl w:ilvl="0" w:tplc="20000001">
+      <w:start w:val="1"/>
+      <w:numFmt w:val="bullet"/>
+      <w:lvlText w:val=""/>
+      <w:lvlJc w:val="left"/>
+      <w:pPr>
+        <w:ind w:left="770" w:hanging="360"/>
+      </w:pPr>
+      <w:rPr>
+        <w:rFonts w:ascii="Symbol" w:hAnsi="Symbol" w:hint="default"/>
+      </w:rPr>
+    </w:lvl>
+    <w:lvl w:ilvl="1" w:tplc="20000003" w:tentative="1">
+      <w:start w:val="1"/>
+      <w:numFmt w:val="bullet"/>
+      <w:lvlText w:val="o"/>
+      <w:lvlJc w:val="left"/>
+      <w:pPr>
+        <w:ind w:left="1490" w:hanging="360"/>
+      </w:pPr>
+      <w:rPr>
+        <w:rFonts w:ascii="Courier New" w:hAnsi="Courier New" w:cs="Courier New" w:hint="default"/>
+      </w:rPr>
+    </w:lvl>
+    <w:lvl w:ilvl="2" w:tplc="20000005" w:tentative="1">
+      <w:start w:val="1"/>
+      <w:numFmt w:val="bullet"/>
+      <w:lvlText w:val=""/>
+      <w:lvlJc w:val="left"/>
+      <w:pPr>
+        <w:ind w:left="2210" w:hanging="360"/>
+      </w:pPr>
+      <w:rPr>
+        <w:rFonts w:ascii="Wingdings" w:hAnsi="Wingdings" w:hint="default"/>
+      </w:rPr>
+    </w:lvl>
+    <w:lvl w:ilvl="3" w:tplc="20000001" w:tentative="1">
+      <w:start w:val="1"/>
+      <w:numFmt w:val="bullet"/>
+      <w:lvlText w:val=""/>
+      <w:lvlJc w:val="left"/>
+      <w:pPr>
+        <w:ind w:left="2930" w:hanging="360"/>
+      </w:pPr>
+      <w:rPr>
+        <w:rFonts w:ascii="Symbol" w:hAnsi="Symbol" w:hint="default"/>
+      </w:rPr>
+    </w:lvl>
+    <w:lvl w:ilvl="4" w:tplc="20000003" w:tentative="1">
+      <w:start w:val="1"/>
+      <w:numFmt w:val="bullet"/>
+      <w:lvlText w:val="o"/>
+      <w:lvlJc w:val="left"/>
+      <w:pPr>
+        <w:ind w:left="3650" w:hanging="360"/>
+      </w:pPr>
+      <w:rPr>
+        <w:rFonts w:ascii="Courier New" w:hAnsi="Courier New" w:cs="Courier New" w:hint="default"/>
+      </w:rPr>
+    </w:lvl>
+    <w:lvl w:ilvl="5" w:tplc="20000005" w:tentative="1">
+      <w:start w:val="1"/>
+      <w:numFmt w:val="bullet"/>
+      <w:lvlText w:val=""/>
+      <w:lvlJc w:val="left"/>
+      <w:pPr>
+        <w:ind w:left="4370" w:hanging="360"/>
+      </w:pPr>
+      <w:rPr>
+        <w:rFonts w:ascii="Wingdings" w:hAnsi="Wingdings" w:hint="default"/>
+      </w:rPr>
+    </w:lvl>
+    <w:lvl w:ilvl="6" w:tplc="20000001" w:tentative="1">
+      <w:start w:val="1"/>
+      <w:numFmt w:val="bullet"/>
+      <w:lvlText w:val=""/>
+      <w:lvlJc w:val="left"/>
+      <w:pPr>
+        <w:ind w:left="5090" w:hanging="360"/>
+      </w:pPr>
+      <w:rPr>
+        <w:rFonts w:ascii="Symbol" w:hAnsi="Symbol" w:hint="default"/>
+      </w:rPr>
+    </w:lvl>
+    <w:lvl w:ilvl="7" w:tplc="20000003" w:tentative="1">
+      <w:start w:val="1"/>
+      <w:numFmt w:val="bullet"/>
+      <w:lvlText w:val="o"/>
+      <w:lvlJc w:val="left"/>
+      <w:pPr>
+        <w:ind w:left="5810" w:hanging="360"/>
+      </w:pPr>
+      <w:rPr>
+        <w:rFonts w:ascii="Courier New" w:hAnsi="Courier New" w:cs="Courier New" w:hint="default"/>
+      </w:rPr>
+    </w:lvl>
+    <w:lvl w:ilvl="8" w:tplc="20000005" w:tentative="1">
+      <w:start w:val="1"/>
+      <w:numFmt w:val="bullet"/>
+      <w:lvlText w:val=""/>
+      <w:lvlJc w:val="left"/>
+      <w:pPr>
+        <w:ind w:left="6530" w:hanging="360"/>
+      </w:pPr>
+      <w:rPr>
+        <w:rFonts w:ascii="Wingdings" w:hAnsi="Wingdings" w:hint="default"/>
+      </w:rPr>
+    </w:lvl>
+  </w:abstractNum>
+  <w:abstractNum w:abstractNumId="1" w15:restartNumberingAfterBreak="0">
     <w:nsid w:val="23256C60"/>
     <w:multiLevelType w:val="multilevel"/>
     <w:tmpl w:val="2000001F"/>
@@ -1114,7 +1868,7 @@
       </w:pPr>
     </w:lvl>
   </w:abstractNum>
-  <w:abstractNum w:abstractNumId="1" w15:restartNumberingAfterBreak="0">
+  <w:abstractNum w:abstractNumId="2" w15:restartNumberingAfterBreak="0">
     <w:nsid w:val="476419D1"/>
     <w:multiLevelType w:val="multilevel"/>
     <w:tmpl w:val="2000001F"/>
@@ -1200,7 +1954,93 @@
       </w:pPr>
     </w:lvl>
   </w:abstractNum>
-  <w:abstractNum w:abstractNumId="2" w15:restartNumberingAfterBreak="0">
+  <w:abstractNum w:abstractNumId="3" w15:restartNumberingAfterBreak="0">
+    <w:nsid w:val="4965653C"/>
+    <w:multiLevelType w:val="multilevel"/>
+    <w:tmpl w:val="2000001F"/>
+    <w:lvl w:ilvl="0">
+      <w:start w:val="1"/>
+      <w:numFmt w:val="decimal"/>
+      <w:lvlText w:val="%1."/>
+      <w:lvlJc w:val="left"/>
+      <w:pPr>
+        <w:ind w:left="360" w:hanging="360"/>
+      </w:pPr>
+    </w:lvl>
+    <w:lvl w:ilvl="1">
+      <w:start w:val="1"/>
+      <w:numFmt w:val="decimal"/>
+      <w:lvlText w:val="%1.%2."/>
+      <w:lvlJc w:val="left"/>
+      <w:pPr>
+        <w:ind w:left="792" w:hanging="432"/>
+      </w:pPr>
+    </w:lvl>
+    <w:lvl w:ilvl="2">
+      <w:start w:val="1"/>
+      <w:numFmt w:val="decimal"/>
+      <w:lvlText w:val="%1.%2.%3."/>
+      <w:lvlJc w:val="left"/>
+      <w:pPr>
+        <w:ind w:left="1224" w:hanging="504"/>
+      </w:pPr>
+    </w:lvl>
+    <w:lvl w:ilvl="3">
+      <w:start w:val="1"/>
+      <w:numFmt w:val="decimal"/>
+      <w:lvlText w:val="%1.%2.%3.%4."/>
+      <w:lvlJc w:val="left"/>
+      <w:pPr>
+        <w:ind w:left="1728" w:hanging="648"/>
+      </w:pPr>
+    </w:lvl>
+    <w:lvl w:ilvl="4">
+      <w:start w:val="1"/>
+      <w:numFmt w:val="decimal"/>
+      <w:lvlText w:val="%1.%2.%3.%4.%5."/>
+      <w:lvlJc w:val="left"/>
+      <w:pPr>
+        <w:ind w:left="2232" w:hanging="792"/>
+      </w:pPr>
+    </w:lvl>
+    <w:lvl w:ilvl="5">
+      <w:start w:val="1"/>
+      <w:numFmt w:val="decimal"/>
+      <w:lvlText w:val="%1.%2.%3.%4.%5.%6."/>
+      <w:lvlJc w:val="left"/>
+      <w:pPr>
+        <w:ind w:left="2736" w:hanging="936"/>
+      </w:pPr>
+    </w:lvl>
+    <w:lvl w:ilvl="6">
+      <w:start w:val="1"/>
+      <w:numFmt w:val="decimal"/>
+      <w:lvlText w:val="%1.%2.%3.%4.%5.%6.%7."/>
+      <w:lvlJc w:val="left"/>
+      <w:pPr>
+        <w:ind w:left="3240" w:hanging="1080"/>
+      </w:pPr>
+    </w:lvl>
+    <w:lvl w:ilvl="7">
+      <w:start w:val="1"/>
+      <w:numFmt w:val="decimal"/>
+      <w:lvlText w:val="%1.%2.%3.%4.%5.%6.%7.%8."/>
+      <w:lvlJc w:val="left"/>
+      <w:pPr>
+        <w:ind w:left="3744" w:hanging="1224"/>
+      </w:pPr>
+    </w:lvl>
+    <w:lvl w:ilvl="8">
+      <w:start w:val="1"/>
+      <w:numFmt w:val="decimal"/>
+      <w:lvlText w:val="%1.%2.%3.%4.%5.%6.%7.%8.%9."/>
+      <w:lvlJc w:val="left"/>
+      <w:pPr>
+        <w:ind w:left="4320" w:hanging="1440"/>
+      </w:pPr>
+    </w:lvl>
+  </w:abstractNum>
+  <w:abstractNum w:abstractNumId="4" w15:restartNumberingAfterBreak="0">
     <w:nsid w:val="5DE3136A"/>
     <w:multiLevelType w:val="multilevel"/>
     <w:tmpl w:val="2000001F"/>
@@ -1287,13 +2127,19 @@
     </w:lvl>
   </w:abstractNum>
   <w:num w:numId="1" w16cid:durableId="449321780">
+    <w:abstractNumId w:val="4"/>
+  </w:num>
+  <w:num w:numId="2" w16cid:durableId="2019696939">
+    <w:abstractNumId w:val="1"/>
+  </w:num>
+  <w:num w:numId="3" w16cid:durableId="1584101058">
     <w:abstractNumId w:val="2"/>
   </w:num>
-  <w:num w:numId="2" w16cid:durableId="2019696939">
+  <w:num w:numId="4" w16cid:durableId="217322902">
+    <w:abstractNumId w:val="3"/>
+  </w:num>
+  <w:num w:numId="5" w16cid:durableId="312687026">
     <w:abstractNumId w:val="0"/>
-  </w:num>
-  <w:num w:numId="3" w16cid:durableId="1584101058">
-    <w:abstractNumId w:val="1"/>
   </w:num>
 </w:numbering>
 </file>
@@ -1903,6 +2749,7 @@
   <w:style w:type="character" w:default="1" w:styleId="DefaultParagraphFont">
     <w:name w:val="Default Paragraph Font"/>
     <w:uiPriority w:val="1"/>
+    <w:semiHidden/>
     <w:unhideWhenUsed/>
   </w:style>
   <w:style w:type="table" w:default="1" w:styleId="TableNormal">
